--- a/fra/docx/55.content.docx
+++ b/fra/docx/55.content.docx
@@ -4,39 +4,88 @@
   <w:body>
     <w:p/>
     <w:p>
-      <w:r/>
+      <w:pPr/>
+      <w:r>
+        <w:rPr>
+          <w:lang w:val="fr_FR" w:bidi="fr_FR"/>
+        </w:rPr>
+      </w:r>
     </w:p>
     <w:p>
       <w:pPr>
         <w:pStyle w:val="Heading2"/>
       </w:pPr>
       <w:r>
-        <w:t>License Information</w:t>
-      </w:r>
-      <w:r/>
+        <w:rPr>
+          <w:lang w:val="fr_FR" w:bidi="fr_FR"/>
+        </w:rPr>
+        <w:t>Resource: Notes d'étude - Introductions aux livres (Tyndale)</w:t>
+      </w:r>
+      <w:r>
+        <w:rPr>
+          <w:lang w:val="fr_FR" w:bidi="fr_FR"/>
+        </w:rPr>
+      </w:r>
     </w:p>
     <w:p>
-      <w:r/>
+      <w:pPr>
+        <w:pStyle w:val="Heading2"/>
+      </w:pPr>
+      <w:r>
+        <w:rPr>
+          <w:lang w:val="fr_FR" w:bidi="fr_FR"/>
+        </w:rPr>
+        <w:t>License Information</w:t>
+      </w:r>
+      <w:r>
+        <w:rPr>
+          <w:lang w:val="fr_FR" w:bidi="fr_FR"/>
+        </w:rPr>
+      </w:r>
+    </w:p>
+    <w:p>
+      <w:pPr/>
+      <w:r>
+        <w:rPr>
+          <w:lang w:val="fr_FR" w:bidi="fr_FR"/>
+        </w:rPr>
+      </w:r>
       <w:r>
         <w:rPr>
           <w:b/>
-        </w:rPr>
-        <w:t>Study Notes - Book Intros (Tyndale)</w:t>
-      </w:r>
-      <w:r>
+          <w:lang w:val="fr_FR" w:bidi="fr_FR"/>
+        </w:rPr>
+        <w:t>Notes d'étude - Introductions aux livres (Tyndale)</w:t>
+      </w:r>
+      <w:r>
+        <w:rPr>
+          <w:lang w:val="fr_FR" w:bidi="fr_FR"/>
+        </w:rPr>
         <w:t xml:space="preserve"> (French) is based on</w:t>
       </w:r>
       <w:r>
+        <w:rPr>
+          <w:lang w:val="fr_FR" w:bidi="fr_FR"/>
+        </w:rPr>
         <w:t xml:space="preserve">: </w:t>
       </w:r>
       <w:r>
+        <w:rPr>
+          <w:lang w:val="fr_FR" w:bidi="fr_FR"/>
+        </w:rPr>
         <w:t>Tyndale Open Study Notes</w:t>
       </w:r>
       <w:r>
+        <w:rPr>
+          <w:lang w:val="fr_FR" w:bidi="fr_FR"/>
+        </w:rPr>
         <w:t xml:space="preserve">, </w:t>
       </w:r>
       <w:hyperlink r:id="rId13">
         <w:r>
+          <w:rPr>
+            <w:lang w:val="fr_FR" w:bidi="fr_FR"/>
+          </w:rPr>
           <w:rPr>
             <w:color w:val="0000EE"/>
             <w:u w:val="single"/>
@@ -45,10 +94,16 @@
         </w:r>
       </w:hyperlink>
       <w:r>
+        <w:rPr>
+          <w:lang w:val="fr_FR" w:bidi="fr_FR"/>
+        </w:rPr>
         <w:t xml:space="preserve">, 2019, which is licensed under a </w:t>
       </w:r>
       <w:hyperlink r:id="rId14">
         <w:r>
+          <w:rPr>
+            <w:lang w:val="fr_FR" w:bidi="fr_FR"/>
+          </w:rPr>
           <w:rPr>
             <w:color w:val="0000EE"/>
             <w:u w:val="single"/>
@@ -57,24 +112,50 @@
         </w:r>
       </w:hyperlink>
       <w:r>
+        <w:rPr>
+          <w:lang w:val="fr_FR" w:bidi="fr_FR"/>
+        </w:rPr>
         <w:t>.</w:t>
       </w:r>
-      <w:r/>
+      <w:r>
+        <w:rPr>
+          <w:lang w:val="fr_FR" w:bidi="fr_FR"/>
+        </w:rPr>
+      </w:r>
     </w:p>
     <w:p>
-      <w:r/>
-      <w:r>
+      <w:pPr/>
+      <w:r>
+        <w:rPr>
+          <w:lang w:val="fr_FR" w:bidi="fr_FR"/>
+        </w:rPr>
+      </w:r>
+      <w:r>
+        <w:rPr>
+          <w:lang w:val="fr_FR" w:bidi="fr_FR"/>
+        </w:rPr>
         <w:t>This PDF version is provided under the same license.</w:t>
       </w:r>
-      <w:r/>
-      <w:r/>
+      <w:r>
+        <w:rPr>
+          <w:lang w:val="fr_FR" w:bidi="fr_FR"/>
+        </w:rPr>
+      </w:r>
+      <w:r>
+        <w:rPr>
+          <w:lang w:val="fr_FR" w:bidi="fr_FR"/>
+        </w:rPr>
+      </w:r>
     </w:p>
     <w:p>
       <w:pPr>
         <w:pStyle w:val="Heading1"/>
       </w:pPr>
       <w:r>
-        <w:t>Study Notes - Book Intros (Tyndale)</w:t>
+        <w:rPr>
+          <w:lang w:val="fr_FR" w:bidi="fr_FR"/>
+        </w:rPr>
+        <w:t>Notes d'étude - Introductions aux livres (Tyndale)</w:t>
       </w:r>
     </w:p>
     <w:p>
@@ -96,27 +177,136 @@
       </w:pPr>
     </w:p>
     <w:p>
-      <w:r/>
+      <w:pPr/>
+      <w:r>
+        <w:rPr>
+          <w:lang w:val="fr_FR" w:bidi="fr_FR"/>
+        </w:rPr>
+      </w:r>
     </w:p>
     <w:p>
       <w:pPr>
         <w:pStyle w:val="Heading2"/>
       </w:pPr>
       <w:r>
-        <w:t>2 Timothée</w:t>
-      </w:r>
-      <w:r/>
+        <w:rPr>
+          <w:lang w:val="fr_FR" w:bidi="fr_FR"/>
+        </w:rPr>
+        <w:t>2TI</w:t>
+      </w:r>
+      <w:r>
+        <w:rPr>
+          <w:lang w:val="fr_FR" w:bidi="fr_FR"/>
+        </w:rPr>
+      </w:r>
     </w:p>
     <w:p>
-      <w:r/>
-      <w:r>
+      <w:pPr/>
+      <w:r>
+        <w:rPr>
+          <w:lang w:val="fr_FR" w:bidi="fr_FR"/>
+        </w:rPr>
+      </w:r>
+      <w:r>
+        <w:rPr>
+          <w:i/>
+          <w:lang w:val="fr_FR" w:bidi="fr_FR"/>
+        </w:rPr>
+        <w:t>2 Timothée</w:t>
+      </w:r>
+      <w:r>
+        <w:rPr>
+          <w:lang w:val="fr_FR" w:bidi="fr_FR"/>
+        </w:rPr>
+      </w:r>
+    </w:p>
+    <w:p>
+      <w:pPr/>
+      <w:r>
+        <w:rPr>
+          <w:lang w:val="fr_FR" w:bidi="fr_FR"/>
+        </w:rPr>
+      </w:r>
+      <w:r>
+        <w:rPr>
+          <w:lang w:val="fr_FR" w:bidi="fr_FR"/>
+        </w:rPr>
+        <w:t xml:space="preserve"> </w:t>
+      </w:r>
+      <w:r>
+        <w:rPr>
+          <w:lang w:val="fr_FR" w:bidi="fr_FR"/>
+        </w:rPr>
+      </w:r>
+      <w:r>
+        <w:rPr>
+          <w:lang w:val="fr_FR" w:bidi="fr_FR"/>
+        </w:rPr>
+      </w:r>
+    </w:p>
+    <w:p>
+      <w:pPr>
+        <w:sectPr>
+          <w:footnotePr>
+            <w:numRestart w:val="eachSect"/>
+          </w:footnotePr>
+          <w:type w:val="continuous"/>
+          <w:pgSz w:w="12240" w:h="15840" w:code="1"/>
+          <w:pgMar w:top="1440" w:right="1440" w:bottom="1440" w:left="1440" w:header="504" w:footer="504" w:gutter="0"/>
+          <w:cols w:space="708"/>
+          <w:titlePg/>
+          <w:docGrid w:linePitch="360"/>
+        </w:sectPr>
+      </w:pPr>
+    </w:p>
+    <w:p>
+      <w:pPr/>
+      <w:r>
+        <w:rPr>
+          <w:lang w:val="fr_FR" w:bidi="fr_FR"/>
+        </w:rPr>
+      </w:r>
+    </w:p>
+    <w:p>
+      <w:pPr>
+        <w:pStyle w:val="Heading2"/>
+      </w:pPr>
+      <w:r>
+        <w:rPr>
+          <w:lang w:val="fr_FR" w:bidi="fr_FR"/>
+        </w:rPr>
+        <w:t>2 Timothée</w:t>
+      </w:r>
+      <w:r>
+        <w:rPr>
+          <w:lang w:val="fr_FR" w:bidi="fr_FR"/>
+        </w:rPr>
+      </w:r>
+    </w:p>
+    <w:p>
+      <w:pPr/>
+      <w:r>
+        <w:rPr>
+          <w:lang w:val="fr_FR" w:bidi="fr_FR"/>
+        </w:rPr>
+      </w:r>
+      <w:r>
+        <w:rPr>
+          <w:lang w:val="fr_FR" w:bidi="fr_FR"/>
+        </w:rPr>
         <w:t>De retour dans une prison romaine, Paul se rend compte qu'il est arrivé au bout de sa course. Sa vie, modelée sur la mort et la résurrection de Jésus-Christ, était sur le point de s'achever, aussi Paul a-t-il chargé son délégué Timothée de poursuivre son œuvre. Lorsque Paul mourut aux mains des Romains, cette lettre devint son</w:t>
       </w:r>
       <w:r>
+        <w:rPr>
+          <w:lang w:val="fr_FR" w:bidi="fr_FR"/>
+        </w:rPr>
         <w:t xml:space="preserve"> testament spirituel (voir </w:t>
       </w:r>
       <w:hyperlink r:id="rId15">
         <w:r>
+          <w:rPr>
+            <w:lang w:val="fr_FR" w:bidi="fr_FR"/>
+          </w:rPr>
           <w:rPr>
             <w:color w:val="0000EE"/>
             <w:u w:val="single"/>
@@ -125,24 +315,41 @@
         </w:r>
       </w:hyperlink>
       <w:r>
+        <w:rPr>
+          <w:lang w:val="fr_FR" w:bidi="fr_FR"/>
+        </w:rPr>
         <w:t>). À travers elle, il transmet à l’Église la force de continuer sans lui. La mission de l’annonce de l'Évangile n'allait pas s'arrêter.</w:t>
       </w:r>
     </w:p>
     <w:p>
       <w:pPr>
-        <w:pStyle w:val="Heading1"/>
-      </w:pPr>
-      <w:r>
+        <w:pStyle w:val="Heading2"/>
+      </w:pPr>
+      <w:r>
+        <w:rPr>
+          <w:lang w:val="fr_FR" w:bidi="fr_FR"/>
+        </w:rPr>
         <w:t>Contexte</w:t>
       </w:r>
     </w:p>
     <w:p>
-      <w:r/>
-      <w:r>
+      <w:pPr/>
+      <w:r>
+        <w:rPr>
+          <w:lang w:val="fr_FR" w:bidi="fr_FR"/>
+        </w:rPr>
+      </w:r>
+      <w:r>
+        <w:rPr>
+          <w:lang w:val="fr_FR" w:bidi="fr_FR"/>
+        </w:rPr>
         <w:t>Après sa conversion (</w:t>
       </w:r>
       <w:hyperlink r:id="rId16">
         <w:r>
+          <w:rPr>
+            <w:lang w:val="fr_FR" w:bidi="fr_FR"/>
+          </w:rPr>
           <w:rPr>
             <w:color w:val="0000EE"/>
             <w:u w:val="single"/>
@@ -151,10 +358,16 @@
         </w:r>
       </w:hyperlink>
       <w:r>
+        <w:rPr>
+          <w:lang w:val="fr_FR" w:bidi="fr_FR"/>
+        </w:rPr>
         <w:t>), le ministère apostolique de Paul s'est étendu de Jérusalem, à l'est, jusqu'à aussi loin que l'Italie, à l'ouest (</w:t>
       </w:r>
       <w:hyperlink r:id="rId17">
         <w:r>
+          <w:rPr>
+            <w:lang w:val="fr_FR" w:bidi="fr_FR"/>
+          </w:rPr>
           <w:rPr>
             <w:color w:val="0000EE"/>
             <w:u w:val="single"/>
@@ -163,10 +376,16 @@
         </w:r>
       </w:hyperlink>
       <w:r>
+        <w:rPr>
+          <w:lang w:val="fr_FR" w:bidi="fr_FR"/>
+        </w:rPr>
         <w:t xml:space="preserve">; </w:t>
       </w:r>
       <w:hyperlink r:id="rId18">
         <w:r>
+          <w:rPr>
+            <w:lang w:val="fr_FR" w:bidi="fr_FR"/>
+          </w:rPr>
           <w:rPr>
             <w:color w:val="0000EE"/>
             <w:u w:val="single"/>
@@ -175,10 +394,16 @@
         </w:r>
       </w:hyperlink>
       <w:r>
+        <w:rPr>
+          <w:lang w:val="fr_FR" w:bidi="fr_FR"/>
+        </w:rPr>
         <w:t>), avec de longues périodes passées en Asie Mineure, en particulier à Éphèse (</w:t>
       </w:r>
       <w:hyperlink r:id="rId19">
         <w:r>
+          <w:rPr>
+            <w:lang w:val="fr_FR" w:bidi="fr_FR"/>
+          </w:rPr>
           <w:rPr>
             <w:color w:val="0000EE"/>
             <w:u w:val="single"/>
@@ -187,10 +412,16 @@
         </w:r>
       </w:hyperlink>
       <w:r>
+        <w:rPr>
+          <w:lang w:val="fr_FR" w:bidi="fr_FR"/>
+        </w:rPr>
         <w:t xml:space="preserve">; </w:t>
       </w:r>
       <w:hyperlink r:id="rId20">
         <w:r>
+          <w:rPr>
+            <w:lang w:val="fr_FR" w:bidi="fr_FR"/>
+          </w:rPr>
           <w:rPr>
             <w:color w:val="0000EE"/>
             <w:u w:val="single"/>
@@ -199,10 +430,16 @@
         </w:r>
       </w:hyperlink>
       <w:r>
+        <w:rPr>
+          <w:lang w:val="fr_FR" w:bidi="fr_FR"/>
+        </w:rPr>
         <w:t>). Ces voyages de Paul ont pris fin lorsqu'il a été arrêté à Jérusalem (</w:t>
       </w:r>
       <w:hyperlink r:id="rId21">
         <w:r>
+          <w:rPr>
+            <w:lang w:val="fr_FR" w:bidi="fr_FR"/>
+          </w:rPr>
           <w:rPr>
             <w:color w:val="0000EE"/>
             <w:u w:val="single"/>
@@ -211,10 +448,16 @@
         </w:r>
       </w:hyperlink>
       <w:r>
+        <w:rPr>
+          <w:lang w:val="fr_FR" w:bidi="fr_FR"/>
+        </w:rPr>
         <w:t>), détenu à Césarée (</w:t>
       </w:r>
       <w:hyperlink r:id="rId22">
         <w:r>
+          <w:rPr>
+            <w:lang w:val="fr_FR" w:bidi="fr_FR"/>
+          </w:rPr>
           <w:rPr>
             <w:color w:val="0000EE"/>
             <w:u w:val="single"/>
@@ -223,10 +466,16 @@
         </w:r>
       </w:hyperlink>
       <w:r>
+        <w:rPr>
+          <w:lang w:val="fr_FR" w:bidi="fr_FR"/>
+        </w:rPr>
         <w:t>), puis emprisonné à Rome (</w:t>
       </w:r>
       <w:hyperlink r:id="rId23">
         <w:r>
+          <w:rPr>
+            <w:lang w:val="fr_FR" w:bidi="fr_FR"/>
+          </w:rPr>
           <w:rPr>
             <w:color w:val="0000EE"/>
             <w:u w:val="single"/>
@@ -235,10 +484,16 @@
         </w:r>
       </w:hyperlink>
       <w:r>
+        <w:rPr>
+          <w:lang w:val="fr_FR" w:bidi="fr_FR"/>
+        </w:rPr>
         <w:t>). Il a finalement été libéré et a pu reprendre le ministère. C'est durant cette période qu'il a écrit 1 Timothée et Tite. Ensuite, il a de nouveau été arrêté, avant d'être emprisonné à Rome une seconde fois (</w:t>
       </w:r>
       <w:hyperlink r:id="rId24">
         <w:r>
+          <w:rPr>
+            <w:lang w:val="fr_FR" w:bidi="fr_FR"/>
+          </w:rPr>
           <w:rPr>
             <w:color w:val="0000EE"/>
             <w:u w:val="single"/>
@@ -247,10 +502,16 @@
         </w:r>
       </w:hyperlink>
       <w:r>
+        <w:rPr>
+          <w:lang w:val="fr_FR" w:bidi="fr_FR"/>
+        </w:rPr>
         <w:t xml:space="preserve">, </w:t>
       </w:r>
       <w:hyperlink r:id="rId25">
         <w:r>
+          <w:rPr>
+            <w:lang w:val="fr_FR" w:bidi="fr_FR"/>
+          </w:rPr>
           <w:rPr>
             <w:color w:val="0000EE"/>
             <w:u w:val="single"/>
@@ -259,10 +520,16 @@
         </w:r>
       </w:hyperlink>
       <w:r>
+        <w:rPr>
+          <w:lang w:val="fr_FR" w:bidi="fr_FR"/>
+        </w:rPr>
         <w:t xml:space="preserve">; </w:t>
       </w:r>
       <w:hyperlink r:id="rId26">
         <w:r>
+          <w:rPr>
+            <w:lang w:val="fr_FR" w:bidi="fr_FR"/>
+          </w:rPr>
           <w:rPr>
             <w:color w:val="0000EE"/>
             <w:u w:val="single"/>
@@ -271,16 +538,30 @@
         </w:r>
       </w:hyperlink>
       <w:r>
+        <w:rPr>
+          <w:lang w:val="fr_FR" w:bidi="fr_FR"/>
+        </w:rPr>
         <w:t>).</w:t>
       </w:r>
     </w:p>
     <w:p>
-      <w:r/>
-      <w:r>
+      <w:pPr/>
+      <w:r>
+        <w:rPr>
+          <w:lang w:val="fr_FR" w:bidi="fr_FR"/>
+        </w:rPr>
+      </w:r>
+      <w:r>
+        <w:rPr>
+          <w:lang w:val="fr_FR" w:bidi="fr_FR"/>
+        </w:rPr>
         <w:t xml:space="preserve">C'est durant cette seconde détention à Rome, dans les derniers instants de sa vie (voir </w:t>
       </w:r>
       <w:hyperlink r:id="rId27">
         <w:r>
+          <w:rPr>
+            <w:lang w:val="fr_FR" w:bidi="fr_FR"/>
+          </w:rPr>
           <w:rPr>
             <w:color w:val="0000EE"/>
             <w:u w:val="single"/>
@@ -289,10 +570,16 @@
         </w:r>
       </w:hyperlink>
       <w:r>
+        <w:rPr>
+          <w:lang w:val="fr_FR" w:bidi="fr_FR"/>
+        </w:rPr>
         <w:t>) qu’il a rédigé cette lettre destinée à Timothée, son fidèle collaborateur. Timothée se trouvait alors en Asie, probablement à Éphèse (</w:t>
       </w:r>
       <w:hyperlink r:id="rId28">
         <w:r>
+          <w:rPr>
+            <w:lang w:val="fr_FR" w:bidi="fr_FR"/>
+          </w:rPr>
           <w:rPr>
             <w:color w:val="0000EE"/>
             <w:u w:val="single"/>
@@ -301,10 +588,16 @@
         </w:r>
       </w:hyperlink>
       <w:r>
+        <w:rPr>
+          <w:lang w:val="fr_FR" w:bidi="fr_FR"/>
+        </w:rPr>
         <w:t xml:space="preserve">, </w:t>
       </w:r>
       <w:hyperlink r:id="rId29">
         <w:r>
+          <w:rPr>
+            <w:lang w:val="fr_FR" w:bidi="fr_FR"/>
+          </w:rPr>
           <w:rPr>
             <w:color w:val="0000EE"/>
             <w:u w:val="single"/>
@@ -313,24 +606,41 @@
         </w:r>
       </w:hyperlink>
       <w:r>
+        <w:rPr>
+          <w:lang w:val="fr_FR" w:bidi="fr_FR"/>
+        </w:rPr>
         <w:t>). Paul lui demandait de venir à Rome dès que possible, même si cela signifiait pour Timothée d'être prêt à affronter souffrance et persécution.</w:t>
       </w:r>
     </w:p>
     <w:p>
       <w:pPr>
-        <w:pStyle w:val="Heading1"/>
-      </w:pPr>
-      <w:r>
+        <w:pStyle w:val="Heading2"/>
+      </w:pPr>
+      <w:r>
+        <w:rPr>
+          <w:lang w:val="fr_FR" w:bidi="fr_FR"/>
+        </w:rPr>
         <w:t>Résumé</w:t>
       </w:r>
     </w:p>
     <w:p>
-      <w:r/>
-      <w:r>
+      <w:pPr/>
+      <w:r>
+        <w:rPr>
+          <w:lang w:val="fr_FR" w:bidi="fr_FR"/>
+        </w:rPr>
+      </w:r>
+      <w:r>
+        <w:rPr>
+          <w:lang w:val="fr_FR" w:bidi="fr_FR"/>
+        </w:rPr>
         <w:t>Après une salutation classique (</w:t>
       </w:r>
       <w:hyperlink r:id="rId30">
         <w:r>
+          <w:rPr>
+            <w:lang w:val="fr_FR" w:bidi="fr_FR"/>
+          </w:rPr>
           <w:rPr>
             <w:color w:val="0000EE"/>
             <w:u w:val="single"/>
@@ -339,10 +649,16 @@
         </w:r>
       </w:hyperlink>
       <w:r>
+        <w:rPr>
+          <w:lang w:val="fr_FR" w:bidi="fr_FR"/>
+        </w:rPr>
         <w:t>), suivie d’une prière d’action de grâce (</w:t>
       </w:r>
       <w:hyperlink r:id="rId31">
         <w:r>
+          <w:rPr>
+            <w:lang w:val="fr_FR" w:bidi="fr_FR"/>
+          </w:rPr>
           <w:rPr>
             <w:color w:val="0000EE"/>
             <w:u w:val="single"/>
@@ -351,16 +667,28 @@
         </w:r>
       </w:hyperlink>
       <w:r>
+        <w:rPr>
+          <w:lang w:val="fr_FR" w:bidi="fr_FR"/>
+        </w:rPr>
         <w:t xml:space="preserve">), Paul exhorte Timothée à souffrir avec lui pour </w:t>
       </w:r>
       <w:r>
+        <w:rPr>
+          <w:lang w:val="fr_FR" w:bidi="fr_FR"/>
+        </w:rPr>
         <w:t>l’Évangile</w:t>
       </w:r>
       <w:r>
+        <w:rPr>
+          <w:lang w:val="fr_FR" w:bidi="fr_FR"/>
+        </w:rPr>
         <w:t xml:space="preserve"> (</w:t>
       </w:r>
       <w:hyperlink r:id="rId32">
         <w:r>
+          <w:rPr>
+            <w:lang w:val="fr_FR" w:bidi="fr_FR"/>
+          </w:rPr>
           <w:rPr>
             <w:color w:val="0000EE"/>
             <w:u w:val="single"/>
@@ -369,16 +697,30 @@
         </w:r>
       </w:hyperlink>
       <w:r>
+        <w:rPr>
+          <w:lang w:val="fr_FR" w:bidi="fr_FR"/>
+        </w:rPr>
         <w:t>). Il l’encourage à s’appuyer sur son héritage spirituel et sur l’Évangile lui-même, en prenant exemple sur la vie de Paul et en considérant divers modèles, positifs ou négatifs.</w:t>
       </w:r>
     </w:p>
     <w:p>
-      <w:r/>
-      <w:r>
+      <w:pPr/>
+      <w:r>
+        <w:rPr>
+          <w:lang w:val="fr_FR" w:bidi="fr_FR"/>
+        </w:rPr>
+      </w:r>
+      <w:r>
+        <w:rPr>
+          <w:lang w:val="fr_FR" w:bidi="fr_FR"/>
+        </w:rPr>
         <w:t>Paul renouvelle ensuite son appel à la fermeté et à l’endurance (</w:t>
       </w:r>
       <w:hyperlink r:id="rId33">
         <w:r>
+          <w:rPr>
+            <w:lang w:val="fr_FR" w:bidi="fr_FR"/>
+          </w:rPr>
           <w:rPr>
             <w:color w:val="0000EE"/>
             <w:u w:val="single"/>
@@ -387,10 +729,16 @@
         </w:r>
       </w:hyperlink>
       <w:r>
+        <w:rPr>
+          <w:lang w:val="fr_FR" w:bidi="fr_FR"/>
+        </w:rPr>
         <w:t>), l’invitant à puiser sa force dans la méditation de l'Évangile et dans le témoignage de Paul lui-même. Puis, il donne à Timothée des instructions précises pour exercer son ministère face aux faux enseignants (</w:t>
       </w:r>
       <w:hyperlink r:id="rId34">
         <w:r>
+          <w:rPr>
+            <w:lang w:val="fr_FR" w:bidi="fr_FR"/>
+          </w:rPr>
           <w:rPr>
             <w:color w:val="0000EE"/>
             <w:u w:val="single"/>
@@ -399,16 +747,30 @@
         </w:r>
       </w:hyperlink>
       <w:r>
+        <w:rPr>
+          <w:lang w:val="fr_FR" w:bidi="fr_FR"/>
+        </w:rPr>
         <w:t>).</w:t>
       </w:r>
     </w:p>
     <w:p>
-      <w:r/>
-      <w:r>
+      <w:pPr/>
+      <w:r>
+        <w:rPr>
+          <w:lang w:val="fr_FR" w:bidi="fr_FR"/>
+        </w:rPr>
+      </w:r>
+      <w:r>
+        <w:rPr>
+          <w:lang w:val="fr_FR" w:bidi="fr_FR"/>
+        </w:rPr>
         <w:t>L’apôtre élargit alors la perspective en situant le ministère de Timothée dans le contexte difficile des derniers jours (</w:t>
       </w:r>
       <w:hyperlink r:id="rId35">
         <w:r>
+          <w:rPr>
+            <w:lang w:val="fr_FR" w:bidi="fr_FR"/>
+          </w:rPr>
           <w:rPr>
             <w:color w:val="0000EE"/>
             <w:u w:val="single"/>
@@ -417,16 +779,30 @@
         </w:r>
       </w:hyperlink>
       <w:r>
+        <w:rPr>
+          <w:lang w:val="fr_FR" w:bidi="fr_FR"/>
+        </w:rPr>
         <w:t>). Ces temps seront marqués par des oppositions, mais Dieu interviendra contre ceux qui sèment le trouble, comme il l’a déjà fait par le passé. Timothée doit rester fidèle à la foi et à l’enseignement qu’il a reçu, et s’enraciner dans les Écritures. Il est appelé à accomplir son ministère avec sérieux et vigilance, conscient de l’urgence de la situation et de la résistance de certains auditeurs. Paul l’invite à ne pas craindre la souffrance pour le Seigneur, et à s’inspirer de son propre parcours, qu’il considère comme achevé. Timothée doit prendre la relève en suivant l'exemple de Paul.</w:t>
       </w:r>
     </w:p>
     <w:p>
-      <w:r/>
-      <w:r>
+      <w:pPr/>
+      <w:r>
+        <w:rPr>
+          <w:lang w:val="fr_FR" w:bidi="fr_FR"/>
+        </w:rPr>
+      </w:r>
+      <w:r>
+        <w:rPr>
+          <w:lang w:val="fr_FR" w:bidi="fr_FR"/>
+        </w:rPr>
         <w:t>La lettre se conclut par un appel personnel adressé à Timothée, pour qu’il vienne à Rome sans tarder (</w:t>
       </w:r>
       <w:hyperlink r:id="rId36">
         <w:r>
+          <w:rPr>
+            <w:lang w:val="fr_FR" w:bidi="fr_FR"/>
+          </w:rPr>
           <w:rPr>
             <w:color w:val="0000EE"/>
             <w:u w:val="single"/>
@@ -435,10 +811,16 @@
         </w:r>
       </w:hyperlink>
       <w:r>
+        <w:rPr>
+          <w:lang w:val="fr_FR" w:bidi="fr_FR"/>
+        </w:rPr>
         <w:t>). Paul lui transmet des salutations, des nouvelles, et lui demande de faire le voyage avant l’hiver (</w:t>
       </w:r>
       <w:hyperlink r:id="rId37">
         <w:r>
+          <w:rPr>
+            <w:lang w:val="fr_FR" w:bidi="fr_FR"/>
+          </w:rPr>
           <w:rPr>
             <w:color w:val="0000EE"/>
             <w:u w:val="single"/>
@@ -447,10 +829,16 @@
         </w:r>
       </w:hyperlink>
       <w:r>
+        <w:rPr>
+          <w:lang w:val="fr_FR" w:bidi="fr_FR"/>
+        </w:rPr>
         <w:t>). Ensuite, Paul conclut par une bénédiction (</w:t>
       </w:r>
       <w:hyperlink r:id="rId38">
         <w:r>
+          <w:rPr>
+            <w:lang w:val="fr_FR" w:bidi="fr_FR"/>
+          </w:rPr>
           <w:rPr>
             <w:color w:val="0000EE"/>
             <w:u w:val="single"/>
@@ -459,24 +847,41 @@
         </w:r>
       </w:hyperlink>
       <w:r>
+        <w:rPr>
+          <w:lang w:val="fr_FR" w:bidi="fr_FR"/>
+        </w:rPr>
         <w:t>).</w:t>
       </w:r>
     </w:p>
     <w:p>
       <w:pPr>
-        <w:pStyle w:val="Heading1"/>
-      </w:pPr>
-      <w:r>
+        <w:pStyle w:val="Heading2"/>
+      </w:pPr>
+      <w:r>
+        <w:rPr>
+          <w:lang w:val="fr_FR" w:bidi="fr_FR"/>
+        </w:rPr>
         <w:t>Date de rédaction</w:t>
       </w:r>
     </w:p>
     <w:p>
-      <w:r/>
-      <w:r>
+      <w:pPr/>
+      <w:r>
+        <w:rPr>
+          <w:lang w:val="fr_FR" w:bidi="fr_FR"/>
+        </w:rPr>
+      </w:r>
+      <w:r>
+        <w:rPr>
+          <w:lang w:val="fr_FR" w:bidi="fr_FR"/>
+        </w:rPr>
         <w:t>Il est possible que cette lettre ait été écrite lors de la première détention de Paul à Rome (</w:t>
       </w:r>
       <w:hyperlink r:id="rId39">
         <w:r>
+          <w:rPr>
+            <w:lang w:val="fr_FR" w:bidi="fr_FR"/>
+          </w:rPr>
           <w:rPr>
             <w:color w:val="0000EE"/>
             <w:u w:val="single"/>
@@ -485,30 +890,53 @@
         </w:r>
       </w:hyperlink>
       <w:r>
+        <w:rPr>
+          <w:lang w:val="fr_FR" w:bidi="fr_FR"/>
+        </w:rPr>
         <w:t xml:space="preserve">). Toutefois, les indices soutiennent fortement une rédaction plus tardive, au cours de sa seconde incarcération, celle qui précédait sa mort (voir </w:t>
       </w:r>
       <w:r>
+        <w:rPr>
+          <w:lang w:val="fr_FR" w:bidi="fr_FR"/>
+        </w:rPr>
         <w:t>Introduction au livre de 1 Timothée</w:t>
       </w:r>
       <w:r>
+        <w:rPr>
+          <w:lang w:val="fr_FR" w:bidi="fr_FR"/>
+        </w:rPr>
         <w:t>, « Date de rédaction »).</w:t>
       </w:r>
     </w:p>
     <w:p>
       <w:pPr>
-        <w:pStyle w:val="Heading1"/>
-      </w:pPr>
-      <w:r>
+        <w:pStyle w:val="Heading2"/>
+      </w:pPr>
+      <w:r>
+        <w:rPr>
+          <w:lang w:val="fr_FR" w:bidi="fr_FR"/>
+        </w:rPr>
         <w:t>Circonstances de rédaction</w:t>
       </w:r>
     </w:p>
     <w:p>
-      <w:r/>
-      <w:r>
+      <w:pPr/>
+      <w:r>
+        <w:rPr>
+          <w:lang w:val="fr_FR" w:bidi="fr_FR"/>
+        </w:rPr>
+      </w:r>
+      <w:r>
+        <w:rPr>
+          <w:lang w:val="fr_FR" w:bidi="fr_FR"/>
+        </w:rPr>
         <w:t>Les circonstances précises de la seconde arrestation de Paul restent inconnues. Il est possible qu’Alexandre (</w:t>
       </w:r>
       <w:hyperlink r:id="rId40">
         <w:r>
+          <w:rPr>
+            <w:lang w:val="fr_FR" w:bidi="fr_FR"/>
+          </w:rPr>
           <w:rPr>
             <w:color w:val="0000EE"/>
             <w:u w:val="single"/>
@@ -517,10 +945,16 @@
         </w:r>
       </w:hyperlink>
       <w:r>
+        <w:rPr>
+          <w:lang w:val="fr_FR" w:bidi="fr_FR"/>
+        </w:rPr>
         <w:t>), un hérétique déjà confronté par Paul (</w:t>
       </w:r>
       <w:hyperlink r:id="rId41">
         <w:r>
+          <w:rPr>
+            <w:lang w:val="fr_FR" w:bidi="fr_FR"/>
+          </w:rPr>
           <w:rPr>
             <w:color w:val="0000EE"/>
             <w:u w:val="single"/>
@@ -529,10 +963,16 @@
         </w:r>
       </w:hyperlink>
       <w:r>
+        <w:rPr>
+          <w:lang w:val="fr_FR" w:bidi="fr_FR"/>
+        </w:rPr>
         <w:t xml:space="preserve">), ait joué un rôle dans cette arrestation (voir </w:t>
       </w:r>
       <w:hyperlink r:id="rId42">
         <w:r>
+          <w:rPr>
+            <w:lang w:val="fr_FR" w:bidi="fr_FR"/>
+          </w:rPr>
           <w:rPr>
             <w:color w:val="0000EE"/>
             <w:u w:val="single"/>
@@ -541,10 +981,16 @@
         </w:r>
       </w:hyperlink>
       <w:r>
+        <w:rPr>
+          <w:lang w:val="fr_FR" w:bidi="fr_FR"/>
+        </w:rPr>
         <w:t xml:space="preserve">). Cela aurait pu se produire en Asie Mineure (voir </w:t>
       </w:r>
       <w:hyperlink r:id="rId43">
         <w:r>
+          <w:rPr>
+            <w:lang w:val="fr_FR" w:bidi="fr_FR"/>
+          </w:rPr>
           <w:rPr>
             <w:color w:val="0000EE"/>
             <w:u w:val="single"/>
@@ -553,10 +999,16 @@
         </w:r>
       </w:hyperlink>
       <w:r>
+        <w:rPr>
+          <w:lang w:val="fr_FR" w:bidi="fr_FR"/>
+        </w:rPr>
         <w:t>) , ce qui montre que les faux enseignants mentionnés dans 1 Timothée et Tite représentaient une menace bien réelle : la lutte dans laquelle Paul et Timothée étaient engagés (</w:t>
       </w:r>
       <w:hyperlink r:id="rId44">
         <w:r>
+          <w:rPr>
+            <w:lang w:val="fr_FR" w:bidi="fr_FR"/>
+          </w:rPr>
           <w:rPr>
             <w:color w:val="0000EE"/>
             <w:u w:val="single"/>
@@ -565,10 +1017,16 @@
         </w:r>
       </w:hyperlink>
       <w:r>
+        <w:rPr>
+          <w:lang w:val="fr_FR" w:bidi="fr_FR"/>
+        </w:rPr>
         <w:t xml:space="preserve"> ; </w:t>
       </w:r>
       <w:hyperlink r:id="rId45">
         <w:r>
+          <w:rPr>
+            <w:lang w:val="fr_FR" w:bidi="fr_FR"/>
+          </w:rPr>
           <w:rPr>
             <w:color w:val="0000EE"/>
             <w:u w:val="single"/>
@@ -577,10 +1035,16 @@
         </w:r>
       </w:hyperlink>
       <w:r>
+        <w:rPr>
+          <w:lang w:val="fr_FR" w:bidi="fr_FR"/>
+        </w:rPr>
         <w:t xml:space="preserve"> ; voir aussi </w:t>
       </w:r>
       <w:hyperlink r:id="rId46">
         <w:r>
+          <w:rPr>
+            <w:lang w:val="fr_FR" w:bidi="fr_FR"/>
+          </w:rPr>
           <w:rPr>
             <w:color w:val="0000EE"/>
             <w:u w:val="single"/>
@@ -589,10 +1053,16 @@
         </w:r>
       </w:hyperlink>
       <w:r>
+        <w:rPr>
+          <w:lang w:val="fr_FR" w:bidi="fr_FR"/>
+        </w:rPr>
         <w:t xml:space="preserve"> ; </w:t>
       </w:r>
       <w:hyperlink r:id="rId47">
         <w:r>
+          <w:rPr>
+            <w:lang w:val="fr_FR" w:bidi="fr_FR"/>
+          </w:rPr>
           <w:rPr>
             <w:color w:val="0000EE"/>
             <w:u w:val="single"/>
@@ -601,10 +1071,16 @@
         </w:r>
       </w:hyperlink>
       <w:r>
+        <w:rPr>
+          <w:lang w:val="fr_FR" w:bidi="fr_FR"/>
+        </w:rPr>
         <w:t>) n'était pas simplement métaphorique ou spirituelle. Les exhortations à prier pour les autorités civiles (</w:t>
       </w:r>
       <w:hyperlink r:id="rId48">
         <w:r>
+          <w:rPr>
+            <w:lang w:val="fr_FR" w:bidi="fr_FR"/>
+          </w:rPr>
           <w:rPr>
             <w:color w:val="0000EE"/>
             <w:u w:val="single"/>
@@ -613,10 +1089,16 @@
         </w:r>
       </w:hyperlink>
       <w:r>
+        <w:rPr>
+          <w:lang w:val="fr_FR" w:bidi="fr_FR"/>
+        </w:rPr>
         <w:t xml:space="preserve"> ; cf. </w:t>
       </w:r>
       <w:hyperlink r:id="rId49">
         <w:r>
+          <w:rPr>
+            <w:lang w:val="fr_FR" w:bidi="fr_FR"/>
+          </w:rPr>
           <w:rPr>
             <w:color w:val="0000EE"/>
             <w:u w:val="single"/>
@@ -625,10 +1107,16 @@
         </w:r>
       </w:hyperlink>
       <w:r>
+        <w:rPr>
+          <w:lang w:val="fr_FR" w:bidi="fr_FR"/>
+        </w:rPr>
         <w:t>) pourraient alors faire écho à un contexte de tensions plus larges, tensions qui auraient conduit à l’arrestation finale de Paul et à son exécution en raison de l'Évangile. Ces faux enseignants restaient actifs et influents (</w:t>
       </w:r>
       <w:hyperlink r:id="rId50">
         <w:r>
+          <w:rPr>
+            <w:lang w:val="fr_FR" w:bidi="fr_FR"/>
+          </w:rPr>
           <w:rPr>
             <w:color w:val="0000EE"/>
             <w:u w:val="single"/>
@@ -637,10 +1125,16 @@
         </w:r>
       </w:hyperlink>
       <w:r>
+        <w:rPr>
+          <w:lang w:val="fr_FR" w:bidi="fr_FR"/>
+        </w:rPr>
         <w:t xml:space="preserve"> ; </w:t>
       </w:r>
       <w:hyperlink r:id="rId40">
         <w:r>
+          <w:rPr>
+            <w:lang w:val="fr_FR" w:bidi="fr_FR"/>
+          </w:rPr>
           <w:rPr>
             <w:color w:val="0000EE"/>
             <w:u w:val="single"/>
@@ -649,10 +1143,16 @@
         </w:r>
       </w:hyperlink>
       <w:r>
+        <w:rPr>
+          <w:lang w:val="fr_FR" w:bidi="fr_FR"/>
+        </w:rPr>
         <w:t>). Paul considérait son ministère comme étant achevé, et sachant que sa mort approchait (</w:t>
       </w:r>
       <w:hyperlink r:id="rId51">
         <w:r>
+          <w:rPr>
+            <w:lang w:val="fr_FR" w:bidi="fr_FR"/>
+          </w:rPr>
           <w:rPr>
             <w:color w:val="0000EE"/>
             <w:u w:val="single"/>
@@ -661,24 +1161,41 @@
         </w:r>
       </w:hyperlink>
       <w:r>
+        <w:rPr>
+          <w:lang w:val="fr_FR" w:bidi="fr_FR"/>
+        </w:rPr>
         <w:t>), il encourageait Timothée à prendre la relève. Il est possible qu’une visite de Paul à Rome ait marqué un acte formel de transmission de responsabilité.</w:t>
       </w:r>
     </w:p>
     <w:p>
       <w:pPr>
-        <w:pStyle w:val="Heading1"/>
-      </w:pPr>
-      <w:r>
+        <w:pStyle w:val="Heading2"/>
+      </w:pPr>
+      <w:r>
+        <w:rPr>
+          <w:lang w:val="fr_FR" w:bidi="fr_FR"/>
+        </w:rPr>
         <w:t>Signification et message</w:t>
       </w:r>
     </w:p>
     <w:p>
-      <w:r/>
-      <w:r>
+      <w:pPr/>
+      <w:r>
+        <w:rPr>
+          <w:lang w:val="fr_FR" w:bidi="fr_FR"/>
+        </w:rPr>
+      </w:r>
+      <w:r>
+        <w:rPr>
+          <w:lang w:val="fr_FR" w:bidi="fr_FR"/>
+        </w:rPr>
         <w:t>Paul ne s’était pas contenté d’annoncer l'Évangile de la mort et de la résurrection de Jésus-Christ ; il l’avait incarnée dans sa vie. Cette Bonne Nouvelle appelle à vivre en portant sa croix, dans la puissance de la résurrection. Paul s’efforçait de modeler sa vie sur celle du Christ, et maintenant, il se préparait à mourir. Il avait la certitude que l’œuvre de Dieu se poursuivrait jusqu’au retour du Christ (</w:t>
       </w:r>
       <w:hyperlink r:id="rId52">
         <w:r>
+          <w:rPr>
+            <w:lang w:val="fr_FR" w:bidi="fr_FR"/>
+          </w:rPr>
           <w:rPr>
             <w:color w:val="0000EE"/>
             <w:u w:val="single"/>
@@ -687,10 +1204,21 @@
         </w:r>
       </w:hyperlink>
       <w:r>
+        <w:rPr>
+          <w:lang w:val="fr_FR" w:bidi="fr_FR"/>
+        </w:rPr>
         <w:t>), et il soulignait l’ampleur de la responsabilité des serviteurs de Dieu. Il a passé le flambeau à Timothée, l’invitant à continuer son travail avec foi et persévérance. Comme Timothée, tous ceux qui acceptent de suivre Jésus en portant leur croix sont appelés à achever fidèlement la mission confiée, en s’appuyant sur le pouvoir vivifiant de la résurrection du Christ.</w:t>
       </w:r>
-      <w:r/>
-      <w:r/>
+      <w:r>
+        <w:rPr>
+          <w:lang w:val="fr_FR" w:bidi="fr_FR"/>
+        </w:rPr>
+      </w:r>
+      <w:r>
+        <w:rPr>
+          <w:lang w:val="fr_FR" w:bidi="fr_FR"/>
+        </w:rPr>
+      </w:r>
     </w:p>
     <w:sectPr>
       <w:footnotePr>
@@ -2592,7 +3120,7 @@
     <w:rPrDefault>
       <w:rPr>
         <w:rFonts w:ascii="Times New Roman" w:eastAsia="Times New Roman" w:hAnsi="Times New Roman" w:cs="Times New Roman"/>
-        <w:lang w:val="en-US" w:eastAsia="en-US" w:bidi="ar-SA"/>
+        <w:lang w:val="fr_FR" w:eastAsia="en-US" w:bidi="ar-SA"/>
       </w:rPr>
     </w:rPrDefault>
     <w:pPrDefault/>

--- a/fra/docx/55.content.docx
+++ b/fra/docx/55.content.docx
@@ -28,19 +28,18 @@
       </w:r>
     </w:p>
     <w:p>
-      <w:pPr>
-        <w:pStyle w:val="Heading2"/>
-      </w:pPr>
-      <w:r>
-        <w:rPr>
-          <w:lang w:val="fr_FR" w:bidi="fr_FR"/>
-        </w:rPr>
-        <w:t>License Information</w:t>
-      </w:r>
-      <w:r>
-        <w:rPr>
-          <w:lang w:val="fr_FR" w:bidi="fr_FR"/>
-        </w:rPr>
+      <w:pPr/>
+      <w:r>
+        <w:rPr>
+          <w:lang w:val="fr_FR" w:bidi="fr_FR"/>
+        </w:rPr>
+      </w:r>
+      <w:r>
+        <w:rPr>
+          <w:b/>
+          <w:lang w:val="fr_FR" w:bidi="fr_FR"/>
+        </w:rPr>
+        <w:t>Aquifer Open Study Notes (Book Intros)</w:t>
       </w:r>
     </w:p>
     <w:p>
@@ -52,22 +51,9 @@
       </w:r>
       <w:r>
         <w:rPr>
-          <w:b/>
-          <w:lang w:val="fr_FR" w:bidi="fr_FR"/>
-        </w:rPr>
-        <w:t>Notes d'étude - Introductions aux livres (Tyndale)</w:t>
-      </w:r>
-      <w:r>
-        <w:rPr>
-          <w:lang w:val="fr_FR" w:bidi="fr_FR"/>
-        </w:rPr>
-        <w:t xml:space="preserve"> (French) is based on</w:t>
-      </w:r>
-      <w:r>
-        <w:rPr>
-          <w:lang w:val="fr_FR" w:bidi="fr_FR"/>
-        </w:rPr>
-        <w:t xml:space="preserve">: </w:t>
+          <w:lang w:val="fr_FR" w:bidi="fr_FR"/>
+        </w:rPr>
+        <w:t xml:space="preserve">This work is an adaptation of </w:t>
       </w:r>
       <w:r>
         <w:rPr>
@@ -79,48 +65,19 @@
         <w:rPr>
           <w:lang w:val="fr_FR" w:bidi="fr_FR"/>
         </w:rPr>
-        <w:t xml:space="preserve">, </w:t>
-      </w:r>
-      <w:hyperlink r:id="rId13">
-        <w:r>
-          <w:rPr>
-            <w:lang w:val="fr_FR" w:bidi="fr_FR"/>
-          </w:rPr>
-          <w:rPr>
-            <w:color w:val="0000EE"/>
-            <w:u w:val="single"/>
-          </w:rPr>
-          <w:t>Tyndale House Publishers</w:t>
-        </w:r>
-      </w:hyperlink>
-      <w:r>
-        <w:rPr>
-          <w:lang w:val="fr_FR" w:bidi="fr_FR"/>
-        </w:rPr>
-        <w:t xml:space="preserve">, 2019, which is licensed under a </w:t>
-      </w:r>
-      <w:hyperlink r:id="rId14">
-        <w:r>
-          <w:rPr>
-            <w:lang w:val="fr_FR" w:bidi="fr_FR"/>
-          </w:rPr>
-          <w:rPr>
-            <w:color w:val="0000EE"/>
-            <w:u w:val="single"/>
-          </w:rPr>
-          <w:t>CC BY-SA 4.0 license</w:t>
-        </w:r>
-      </w:hyperlink>
-      <w:r>
-        <w:rPr>
-          <w:lang w:val="fr_FR" w:bidi="fr_FR"/>
-        </w:rPr>
-        <w:t>.</w:t>
-      </w:r>
-      <w:r>
-        <w:rPr>
-          <w:lang w:val="fr_FR" w:bidi="fr_FR"/>
-        </w:rPr>
+        <w:t xml:space="preserve"> © 2023 Tyndale House Publishers, licensed under the CC BY-SA 4.0 license. The adaptation, </w:t>
+      </w:r>
+      <w:r>
+        <w:rPr>
+          <w:lang w:val="fr_FR" w:bidi="fr_FR"/>
+        </w:rPr>
+        <w:t>Aquifer Open Study Notes</w:t>
+      </w:r>
+      <w:r>
+        <w:rPr>
+          <w:lang w:val="fr_FR" w:bidi="fr_FR"/>
+        </w:rPr>
+        <w:t>, was created by Mission Mutual and is also licensed under CC BY-SA 4.0.</w:t>
       </w:r>
     </w:p>
     <w:p>
@@ -134,7 +91,7 @@
         <w:rPr>
           <w:lang w:val="fr_FR" w:bidi="fr_FR"/>
         </w:rPr>
-        <w:t>This PDF version is provided under the same license.</w:t>
+        <w:t>This resource has been adapted into multiple languages, including English, Tok Pisin, Arabic (عربي), French (Français), Hindi (हिंदी), Indonesian (Bahasa Indonesia), Portuguese (Português), Russian (Русский), Spanish (Español), Swahili (Kiswahili), and Simplified Chinese (简体中文).</w:t>
       </w:r>
       <w:r>
         <w:rPr>
@@ -302,7 +259,7 @@
         </w:rPr>
         <w:t xml:space="preserve"> testament spirituel (voir </w:t>
       </w:r>
-      <w:hyperlink r:id="rId15">
+      <w:hyperlink r:id="rId13">
         <w:r>
           <w:rPr>
             <w:lang w:val="fr_FR" w:bidi="fr_FR"/>
@@ -345,7 +302,7 @@
         </w:rPr>
         <w:t>Après sa conversion (</w:t>
       </w:r>
-      <w:hyperlink r:id="rId16">
+      <w:hyperlink r:id="rId14">
         <w:r>
           <w:rPr>
             <w:lang w:val="fr_FR" w:bidi="fr_FR"/>
@@ -363,7 +320,7 @@
         </w:rPr>
         <w:t>), le ministère apostolique de Paul s'est étendu de Jérusalem, à l'est, jusqu'à aussi loin que l'Italie, à l'ouest (</w:t>
       </w:r>
-      <w:hyperlink r:id="rId17">
+      <w:hyperlink r:id="rId15">
         <w:r>
           <w:rPr>
             <w:lang w:val="fr_FR" w:bidi="fr_FR"/>
@@ -381,7 +338,7 @@
         </w:rPr>
         <w:t xml:space="preserve">; </w:t>
       </w:r>
-      <w:hyperlink r:id="rId18">
+      <w:hyperlink r:id="rId16">
         <w:r>
           <w:rPr>
             <w:lang w:val="fr_FR" w:bidi="fr_FR"/>
@@ -399,7 +356,7 @@
         </w:rPr>
         <w:t>), avec de longues périodes passées en Asie Mineure, en particulier à Éphèse (</w:t>
       </w:r>
-      <w:hyperlink r:id="rId19">
+      <w:hyperlink r:id="rId17">
         <w:r>
           <w:rPr>
             <w:lang w:val="fr_FR" w:bidi="fr_FR"/>
@@ -417,7 +374,7 @@
         </w:rPr>
         <w:t xml:space="preserve">; </w:t>
       </w:r>
-      <w:hyperlink r:id="rId20">
+      <w:hyperlink r:id="rId18">
         <w:r>
           <w:rPr>
             <w:lang w:val="fr_FR" w:bidi="fr_FR"/>
@@ -435,7 +392,7 @@
         </w:rPr>
         <w:t>). Ces voyages de Paul ont pris fin lorsqu'il a été arrêté à Jérusalem (</w:t>
       </w:r>
-      <w:hyperlink r:id="rId21">
+      <w:hyperlink r:id="rId19">
         <w:r>
           <w:rPr>
             <w:lang w:val="fr_FR" w:bidi="fr_FR"/>
@@ -453,7 +410,7 @@
         </w:rPr>
         <w:t>), détenu à Césarée (</w:t>
       </w:r>
-      <w:hyperlink r:id="rId22">
+      <w:hyperlink r:id="rId20">
         <w:r>
           <w:rPr>
             <w:lang w:val="fr_FR" w:bidi="fr_FR"/>
@@ -471,7 +428,7 @@
         </w:rPr>
         <w:t>), puis emprisonné à Rome (</w:t>
       </w:r>
-      <w:hyperlink r:id="rId23">
+      <w:hyperlink r:id="rId21">
         <w:r>
           <w:rPr>
             <w:lang w:val="fr_FR" w:bidi="fr_FR"/>
@@ -489,7 +446,7 @@
         </w:rPr>
         <w:t>). Il a finalement été libéré et a pu reprendre le ministère. C'est durant cette période qu'il a écrit 1 Timothée et Tite. Ensuite, il a de nouveau été arrêté, avant d'être emprisonné à Rome une seconde fois (</w:t>
       </w:r>
-      <w:hyperlink r:id="rId24">
+      <w:hyperlink r:id="rId22">
         <w:r>
           <w:rPr>
             <w:lang w:val="fr_FR" w:bidi="fr_FR"/>
@@ -507,7 +464,7 @@
         </w:rPr>
         <w:t xml:space="preserve">, </w:t>
       </w:r>
-      <w:hyperlink r:id="rId25">
+      <w:hyperlink r:id="rId23">
         <w:r>
           <w:rPr>
             <w:lang w:val="fr_FR" w:bidi="fr_FR"/>
@@ -525,7 +482,7 @@
         </w:rPr>
         <w:t xml:space="preserve">; </w:t>
       </w:r>
-      <w:hyperlink r:id="rId26">
+      <w:hyperlink r:id="rId24">
         <w:r>
           <w:rPr>
             <w:lang w:val="fr_FR" w:bidi="fr_FR"/>
@@ -557,7 +514,7 @@
         </w:rPr>
         <w:t xml:space="preserve">C'est durant cette seconde détention à Rome, dans les derniers instants de sa vie (voir </w:t>
       </w:r>
-      <w:hyperlink r:id="rId27">
+      <w:hyperlink r:id="rId25">
         <w:r>
           <w:rPr>
             <w:lang w:val="fr_FR" w:bidi="fr_FR"/>
@@ -575,7 +532,7 @@
         </w:rPr>
         <w:t>) qu’il a rédigé cette lettre destinée à Timothée, son fidèle collaborateur. Timothée se trouvait alors en Asie, probablement à Éphèse (</w:t>
       </w:r>
-      <w:hyperlink r:id="rId28">
+      <w:hyperlink r:id="rId26">
         <w:r>
           <w:rPr>
             <w:lang w:val="fr_FR" w:bidi="fr_FR"/>
@@ -593,7 +550,7 @@
         </w:rPr>
         <w:t xml:space="preserve">, </w:t>
       </w:r>
-      <w:hyperlink r:id="rId29">
+      <w:hyperlink r:id="rId27">
         <w:r>
           <w:rPr>
             <w:lang w:val="fr_FR" w:bidi="fr_FR"/>
@@ -636,7 +593,7 @@
         </w:rPr>
         <w:t>Après une salutation classique (</w:t>
       </w:r>
-      <w:hyperlink r:id="rId30">
+      <w:hyperlink r:id="rId28">
         <w:r>
           <w:rPr>
             <w:lang w:val="fr_FR" w:bidi="fr_FR"/>
@@ -654,7 +611,7 @@
         </w:rPr>
         <w:t>), suivie d’une prière d’action de grâce (</w:t>
       </w:r>
-      <w:hyperlink r:id="rId31">
+      <w:hyperlink r:id="rId29">
         <w:r>
           <w:rPr>
             <w:lang w:val="fr_FR" w:bidi="fr_FR"/>
@@ -684,7 +641,7 @@
         </w:rPr>
         <w:t xml:space="preserve"> (</w:t>
       </w:r>
-      <w:hyperlink r:id="rId32">
+      <w:hyperlink r:id="rId30">
         <w:r>
           <w:rPr>
             <w:lang w:val="fr_FR" w:bidi="fr_FR"/>
@@ -716,7 +673,7 @@
         </w:rPr>
         <w:t>Paul renouvelle ensuite son appel à la fermeté et à l’endurance (</w:t>
       </w:r>
-      <w:hyperlink r:id="rId33">
+      <w:hyperlink r:id="rId31">
         <w:r>
           <w:rPr>
             <w:lang w:val="fr_FR" w:bidi="fr_FR"/>
@@ -734,7 +691,7 @@
         </w:rPr>
         <w:t>), l’invitant à puiser sa force dans la méditation de l'Évangile et dans le témoignage de Paul lui-même. Puis, il donne à Timothée des instructions précises pour exercer son ministère face aux faux enseignants (</w:t>
       </w:r>
-      <w:hyperlink r:id="rId34">
+      <w:hyperlink r:id="rId32">
         <w:r>
           <w:rPr>
             <w:lang w:val="fr_FR" w:bidi="fr_FR"/>
@@ -766,7 +723,7 @@
         </w:rPr>
         <w:t>L’apôtre élargit alors la perspective en situant le ministère de Timothée dans le contexte difficile des derniers jours (</w:t>
       </w:r>
-      <w:hyperlink r:id="rId35">
+      <w:hyperlink r:id="rId33">
         <w:r>
           <w:rPr>
             <w:lang w:val="fr_FR" w:bidi="fr_FR"/>
@@ -798,7 +755,7 @@
         </w:rPr>
         <w:t>La lettre se conclut par un appel personnel adressé à Timothée, pour qu’il vienne à Rome sans tarder (</w:t>
       </w:r>
-      <w:hyperlink r:id="rId36">
+      <w:hyperlink r:id="rId34">
         <w:r>
           <w:rPr>
             <w:lang w:val="fr_FR" w:bidi="fr_FR"/>
@@ -816,7 +773,7 @@
         </w:rPr>
         <w:t>). Paul lui transmet des salutations, des nouvelles, et lui demande de faire le voyage avant l’hiver (</w:t>
       </w:r>
-      <w:hyperlink r:id="rId37">
+      <w:hyperlink r:id="rId35">
         <w:r>
           <w:rPr>
             <w:lang w:val="fr_FR" w:bidi="fr_FR"/>
@@ -834,7 +791,7 @@
         </w:rPr>
         <w:t>). Ensuite, Paul conclut par une bénédiction (</w:t>
       </w:r>
-      <w:hyperlink r:id="rId38">
+      <w:hyperlink r:id="rId36">
         <w:r>
           <w:rPr>
             <w:lang w:val="fr_FR" w:bidi="fr_FR"/>
@@ -877,7 +834,7 @@
         </w:rPr>
         <w:t>Il est possible que cette lettre ait été écrite lors de la première détention de Paul à Rome (</w:t>
       </w:r>
-      <w:hyperlink r:id="rId39">
+      <w:hyperlink r:id="rId37">
         <w:r>
           <w:rPr>
             <w:lang w:val="fr_FR" w:bidi="fr_FR"/>
@@ -932,7 +889,7 @@
         </w:rPr>
         <w:t>Les circonstances précises de la seconde arrestation de Paul restent inconnues. Il est possible qu’Alexandre (</w:t>
       </w:r>
-      <w:hyperlink r:id="rId40">
+      <w:hyperlink r:id="rId38">
         <w:r>
           <w:rPr>
             <w:lang w:val="fr_FR" w:bidi="fr_FR"/>
@@ -950,7 +907,7 @@
         </w:rPr>
         <w:t>), un hérétique déjà confronté par Paul (</w:t>
       </w:r>
-      <w:hyperlink r:id="rId41">
+      <w:hyperlink r:id="rId39">
         <w:r>
           <w:rPr>
             <w:lang w:val="fr_FR" w:bidi="fr_FR"/>
@@ -968,7 +925,7 @@
         </w:rPr>
         <w:t xml:space="preserve">), ait joué un rôle dans cette arrestation (voir </w:t>
       </w:r>
-      <w:hyperlink r:id="rId42">
+      <w:hyperlink r:id="rId40">
         <w:r>
           <w:rPr>
             <w:lang w:val="fr_FR" w:bidi="fr_FR"/>
@@ -986,7 +943,7 @@
         </w:rPr>
         <w:t xml:space="preserve">). Cela aurait pu se produire en Asie Mineure (voir </w:t>
       </w:r>
-      <w:hyperlink r:id="rId43">
+      <w:hyperlink r:id="rId41">
         <w:r>
           <w:rPr>
             <w:lang w:val="fr_FR" w:bidi="fr_FR"/>
@@ -1004,7 +961,7 @@
         </w:rPr>
         <w:t>) , ce qui montre que les faux enseignants mentionnés dans 1 Timothée et Tite représentaient une menace bien réelle : la lutte dans laquelle Paul et Timothée étaient engagés (</w:t>
       </w:r>
-      <w:hyperlink r:id="rId44">
+      <w:hyperlink r:id="rId42">
         <w:r>
           <w:rPr>
             <w:lang w:val="fr_FR" w:bidi="fr_FR"/>
@@ -1022,7 +979,7 @@
         </w:rPr>
         <w:t xml:space="preserve"> ; </w:t>
       </w:r>
-      <w:hyperlink r:id="rId45">
+      <w:hyperlink r:id="rId43">
         <w:r>
           <w:rPr>
             <w:lang w:val="fr_FR" w:bidi="fr_FR"/>
@@ -1040,7 +997,7 @@
         </w:rPr>
         <w:t xml:space="preserve"> ; voir aussi </w:t>
       </w:r>
-      <w:hyperlink r:id="rId46">
+      <w:hyperlink r:id="rId44">
         <w:r>
           <w:rPr>
             <w:lang w:val="fr_FR" w:bidi="fr_FR"/>
@@ -1058,7 +1015,7 @@
         </w:rPr>
         <w:t xml:space="preserve"> ; </w:t>
       </w:r>
-      <w:hyperlink r:id="rId47">
+      <w:hyperlink r:id="rId45">
         <w:r>
           <w:rPr>
             <w:lang w:val="fr_FR" w:bidi="fr_FR"/>
@@ -1076,7 +1033,7 @@
         </w:rPr>
         <w:t>) n'était pas simplement métaphorique ou spirituelle. Les exhortations à prier pour les autorités civiles (</w:t>
       </w:r>
-      <w:hyperlink r:id="rId48">
+      <w:hyperlink r:id="rId46">
         <w:r>
           <w:rPr>
             <w:lang w:val="fr_FR" w:bidi="fr_FR"/>
@@ -1094,7 +1051,7 @@
         </w:rPr>
         <w:t xml:space="preserve"> ; cf. </w:t>
       </w:r>
-      <w:hyperlink r:id="rId49">
+      <w:hyperlink r:id="rId47">
         <w:r>
           <w:rPr>
             <w:lang w:val="fr_FR" w:bidi="fr_FR"/>
@@ -1112,7 +1069,7 @@
         </w:rPr>
         <w:t>) pourraient alors faire écho à un contexte de tensions plus larges, tensions qui auraient conduit à l’arrestation finale de Paul et à son exécution en raison de l'Évangile. Ces faux enseignants restaient actifs et influents (</w:t>
       </w:r>
-      <w:hyperlink r:id="rId50">
+      <w:hyperlink r:id="rId48">
         <w:r>
           <w:rPr>
             <w:lang w:val="fr_FR" w:bidi="fr_FR"/>
@@ -1130,7 +1087,7 @@
         </w:rPr>
         <w:t xml:space="preserve"> ; </w:t>
       </w:r>
-      <w:hyperlink r:id="rId40">
+      <w:hyperlink r:id="rId38">
         <w:r>
           <w:rPr>
             <w:lang w:val="fr_FR" w:bidi="fr_FR"/>
@@ -1148,7 +1105,7 @@
         </w:rPr>
         <w:t>). Paul considérait son ministère comme étant achevé, et sachant que sa mort approchait (</w:t>
       </w:r>
-      <w:hyperlink r:id="rId51">
+      <w:hyperlink r:id="rId49">
         <w:r>
           <w:rPr>
             <w:lang w:val="fr_FR" w:bidi="fr_FR"/>
@@ -1191,7 +1148,7 @@
         </w:rPr>
         <w:t>Paul ne s’était pas contenté d’annoncer l'Évangile de la mort et de la résurrection de Jésus-Christ ; il l’avait incarnée dans sa vie. Cette Bonne Nouvelle appelle à vivre en portant sa croix, dans la puissance de la résurrection. Paul s’efforçait de modeler sa vie sur celle du Christ, et maintenant, il se préparait à mourir. Il avait la certitude que l’œuvre de Dieu se poursuivrait jusqu’au retour du Christ (</w:t>
       </w:r>
-      <w:hyperlink r:id="rId52">
+      <w:hyperlink r:id="rId50">
         <w:r>
           <w:rPr>
             <w:lang w:val="fr_FR" w:bidi="fr_FR"/>

--- a/fra/docx/55.content.docx
+++ b/fra/docx/55.content.docx
@@ -150,26 +150,6 @@
           <w:lang w:val="fr_FR" w:bidi="fr_FR"/>
         </w:rPr>
         <w:t>2TI</w:t>
-      </w:r>
-      <w:r>
-        <w:rPr>
-          <w:lang w:val="fr_FR" w:bidi="fr_FR"/>
-        </w:rPr>
-      </w:r>
-    </w:p>
-    <w:p>
-      <w:pPr/>
-      <w:r>
-        <w:rPr>
-          <w:lang w:val="fr_FR" w:bidi="fr_FR"/>
-        </w:rPr>
-      </w:r>
-      <w:r>
-        <w:rPr>
-          <w:i/>
-          <w:lang w:val="fr_FR" w:bidi="fr_FR"/>
-        </w:rPr>
-        <w:t>2 Timothée</w:t>
       </w:r>
       <w:r>
         <w:rPr>
